--- a/FuentesCurso/UD 02 - Learning Analytics aplicado a calificaciones/UD 02.05 - Actividades Opcionales PowerBI Desktop.docx
+++ b/FuentesCurso/UD 02 - Learning Analytics aplicado a calificaciones/UD 02.05 - Actividades Opcionales PowerBI Desktop.docx
@@ -339,12 +339,12 @@
             <wp:extent cx="922564" cy="322898"/>
             <wp:effectExtent b="0" l="0" r="0" t="0"/>
             <wp:wrapSquare wrapText="bothSides" distB="57150" distT="57150" distL="57150" distR="57150"/>
-            <wp:docPr id="1" name="image1.png"/>
+            <wp:docPr id="1" name="image2.png"/>
             <a:graphic>
               <a:graphicData uri="http://schemas.openxmlformats.org/drawingml/2006/picture">
                 <pic:pic>
                   <pic:nvPicPr>
-                    <pic:cNvPr id="0" name="image1.png"/>
+                    <pic:cNvPr id="0" name="image2.png"/>
                     <pic:cNvPicPr preferRelativeResize="0"/>
                   </pic:nvPicPr>
                   <pic:blipFill>
@@ -1112,7 +1112,7 @@
           <w:szCs w:val="32"/>
           <w:rtl w:val="0"/>
         </w:rPr>
-        <w:t xml:space="preserve">Actividades opcionales</w:t>
+        <w:t xml:space="preserve">Actividades opcionales PowerBI Desktop</w:t>
       </w:r>
       <w:r>
         <w:rPr>
@@ -1847,7 +1847,7 @@
         <w:szCs w:val="18"/>
         <w:rtl w:val="0"/>
       </w:rPr>
-      <w:t xml:space="preserve">Actividades opcionales</w:t>
+      <w:t xml:space="preserve">Actividades opcionales PowerBI Desktop</w:t>
     </w:r>
     <w:r>
       <w:rPr>
